--- a/kampania suunitelma.docx
+++ b/kampania suunitelma.docx
@@ -91,13 +91,13 @@
         <w:rPr>
           <w:lang w:val="fi-FI"/>
         </w:rPr>
-        <w:t>: Kampanja toteutetaan Meta-alustalla (Facebook)</w:t>
-      </w:r>
-      <w:r>
-        <w:rPr>
-          <w:lang w:val="fi-FI"/>
-        </w:rPr>
-        <w:t xml:space="preserve"> tai Google </w:t>
+        <w:t xml:space="preserve">: Kampanja toteutetaan </w:t>
+      </w:r>
+      <w:r>
+        <w:rPr>
+          <w:lang w:val="fi-FI"/>
+        </w:rPr>
+        <w:t xml:space="preserve">Google </w:t>
       </w:r>
       <w:proofErr w:type="spellStart"/>
       <w:r>
